--- a/Python/Resource.docx
+++ b/Python/Resource.docx
@@ -30,6 +30,7 @@
         <w:pStyle w:val="ListParagraph"/>
         <w:ind w:left="360"/>
         <w:rPr>
+          <w:rStyle w:val="Hyperlink"/>
           <w:rFonts w:ascii="Times New Roman" w:hAnsi="Times New Roman" w:cs="Times New Roman"/>
           <w:sz w:val="24"/>
           <w:szCs w:val="24"/>
@@ -46,6 +47,17 @@
           <w:t>Python Tutor: Learn Python, JavaScript, C, C++, and Java programming by visualizing code</w:t>
         </w:r>
       </w:hyperlink>
+    </w:p>
+    <w:p>
+      <w:pPr>
+        <w:pStyle w:val="ListParagraph"/>
+        <w:ind w:left="360"/>
+        <w:rPr>
+          <w:rFonts w:ascii="Times New Roman" w:hAnsi="Times New Roman" w:cs="Times New Roman"/>
+          <w:sz w:val="24"/>
+          <w:szCs w:val="24"/>
+        </w:rPr>
+      </w:pPr>
     </w:p>
     <w:p>
       <w:pPr>

--- a/Python/Resource.docx
+++ b/Python/Resource.docx
@@ -4,12 +4,6 @@
   <w:body>
     <w:p>
       <w:pPr>
-        <w:pStyle w:val="ListParagraph"/>
-        <w:numPr>
-          <w:ilvl w:val="0"/>
-          <w:numId w:val="1"/>
-        </w:numPr>
-        <w:ind w:left="360"/>
         <w:rPr>
           <w:rFonts w:ascii="Times New Roman" w:hAnsi="Times New Roman" w:cs="Times New Roman"/>
           <w:sz w:val="24"/>
@@ -27,13 +21,12 @@
     </w:p>
     <w:p>
       <w:pPr>
-        <w:pStyle w:val="ListParagraph"/>
-        <w:ind w:left="360"/>
-        <w:rPr>
-          <w:rStyle w:val="Hyperlink"/>
-          <w:rFonts w:ascii="Times New Roman" w:hAnsi="Times New Roman" w:cs="Times New Roman"/>
-          <w:sz w:val="24"/>
-          <w:szCs w:val="24"/>
+        <w:rPr>
+          <w:rFonts w:ascii="Times New Roman" w:hAnsi="Times New Roman" w:cs="Times New Roman"/>
+          <w:color w:val="0000FF"/>
+          <w:sz w:val="24"/>
+          <w:szCs w:val="24"/>
+          <w:u w:val="single"/>
         </w:rPr>
       </w:pPr>
       <w:hyperlink r:id="rId5" w:history="1">
@@ -50,8 +43,6 @@
     </w:p>
     <w:p>
       <w:pPr>
-        <w:pStyle w:val="ListParagraph"/>
-        <w:ind w:left="360"/>
         <w:rPr>
           <w:rFonts w:ascii="Times New Roman" w:hAnsi="Times New Roman" w:cs="Times New Roman"/>
           <w:sz w:val="24"/>
@@ -61,23 +52,6 @@
     </w:p>
     <w:p>
       <w:pPr>
-        <w:pStyle w:val="ListParagraph"/>
-        <w:ind w:left="360"/>
-        <w:rPr>
-          <w:rFonts w:ascii="Times New Roman" w:hAnsi="Times New Roman" w:cs="Times New Roman"/>
-          <w:sz w:val="24"/>
-          <w:szCs w:val="24"/>
-        </w:rPr>
-      </w:pPr>
-    </w:p>
-    <w:p>
-      <w:pPr>
-        <w:pStyle w:val="ListParagraph"/>
-        <w:numPr>
-          <w:ilvl w:val="0"/>
-          <w:numId w:val="1"/>
-        </w:numPr>
-        <w:ind w:left="360"/>
         <w:rPr>
           <w:rFonts w:ascii="Times New Roman" w:hAnsi="Times New Roman" w:cs="Times New Roman"/>
           <w:sz w:val="24"/>
@@ -113,7 +87,6 @@
     </w:p>
     <w:p>
       <w:pPr>
-        <w:ind w:left="-360" w:firstLine="720"/>
         <w:rPr>
           <w:rFonts w:ascii="Times New Roman" w:hAnsi="Times New Roman" w:cs="Times New Roman"/>
           <w:sz w:val="24"/>
@@ -151,6 +124,71 @@
         <w:t xml:space="preserve"> </w:t>
       </w:r>
     </w:p>
+    <w:p>
+      <w:pPr>
+        <w:ind w:left="-360" w:firstLine="720"/>
+        <w:rPr>
+          <w:rFonts w:ascii="Times New Roman" w:hAnsi="Times New Roman" w:cs="Times New Roman"/>
+          <w:sz w:val="24"/>
+          <w:szCs w:val="24"/>
+        </w:rPr>
+      </w:pPr>
+    </w:p>
+    <w:p>
+      <w:pPr>
+        <w:rPr>
+          <w:rFonts w:ascii="Times New Roman" w:hAnsi="Times New Roman" w:cs="Times New Roman"/>
+          <w:sz w:val="24"/>
+          <w:szCs w:val="24"/>
+        </w:rPr>
+      </w:pPr>
+      <w:r>
+        <w:rPr>
+          <w:rFonts w:ascii="Times New Roman" w:hAnsi="Times New Roman" w:cs="Times New Roman"/>
+          <w:sz w:val="24"/>
+          <w:szCs w:val="24"/>
+        </w:rPr>
+        <w:t>How variable work in python</w:t>
+      </w:r>
+    </w:p>
+    <w:p>
+      <w:pPr>
+        <w:rPr>
+          <w:rFonts w:ascii="Times New Roman" w:hAnsi="Times New Roman" w:cs="Times New Roman"/>
+          <w:sz w:val="24"/>
+          <w:szCs w:val="24"/>
+        </w:rPr>
+      </w:pPr>
+      <w:hyperlink r:id="rId7" w:history="1">
+        <w:r>
+          <w:rPr>
+            <w:rStyle w:val="Hyperlink"/>
+            <w:rFonts w:ascii="Times New Roman" w:hAnsi="Times New Roman" w:cs="Times New Roman"/>
+            <w:sz w:val="24"/>
+            <w:szCs w:val="24"/>
+          </w:rPr>
+          <w:t>How variables work in Python | Explained with Animations - YouTube</w:t>
+        </w:r>
+      </w:hyperlink>
+    </w:p>
+    <w:p>
+      <w:pPr>
+        <w:rPr>
+          <w:rFonts w:ascii="Times New Roman" w:hAnsi="Times New Roman" w:cs="Times New Roman"/>
+          <w:sz w:val="24"/>
+          <w:szCs w:val="24"/>
+        </w:rPr>
+      </w:pPr>
+    </w:p>
+    <w:p>
+      <w:pPr>
+        <w:rPr>
+          <w:rFonts w:ascii="Times New Roman" w:hAnsi="Times New Roman" w:cs="Times New Roman"/>
+          <w:sz w:val="24"/>
+          <w:szCs w:val="24"/>
+        </w:rPr>
+      </w:pPr>
+    </w:p>
     <w:sectPr>
       <w:pgSz w:w="12240" w:h="15840"/>
       <w:pgMar w:top="1440" w:right="1440" w:bottom="1440" w:left="1440" w:header="720" w:footer="720" w:gutter="0"/>
@@ -166,7 +204,7 @@
   <w:abstractNum w:abstractNumId="0" w15:restartNumberingAfterBreak="0">
     <w:nsid w:val="039E63AA"/>
     <w:multiLevelType w:val="hybridMultilevel"/>
-    <w:tmpl w:val="5322D166"/>
+    <w:tmpl w:val="E54C275A"/>
     <w:lvl w:ilvl="0" w:tplc="04090001">
       <w:start w:val="1"/>
       <w:numFmt w:val="bullet"/>

--- a/Python/Resource.docx
+++ b/Python/Resource.docx
@@ -64,102 +64,18 @@
           <w:sz w:val="24"/>
           <w:szCs w:val="24"/>
         </w:rPr>
-        <w:t xml:space="preserve">To run online python </w:t>
+        <w:t>How variable work in python</w:t>
       </w:r>
-      <w:proofErr w:type="spellStart"/>
-      <w:r>
+    </w:p>
+    <w:p>
+      <w:pPr>
         <w:rPr>
           <w:rFonts w:ascii="Times New Roman" w:hAnsi="Times New Roman" w:cs="Times New Roman"/>
           <w:sz w:val="24"/>
           <w:szCs w:val="24"/>
         </w:rPr>
-        <w:t>jupyter</w:t>
-      </w:r>
-      <w:proofErr w:type="spellEnd"/>
-      <w:r>
-        <w:rPr>
-          <w:rFonts w:ascii="Times New Roman" w:hAnsi="Times New Roman" w:cs="Times New Roman"/>
-          <w:sz w:val="24"/>
-          <w:szCs w:val="24"/>
-        </w:rPr>
-        <w:t xml:space="preserve"> notebook </w:t>
-      </w:r>
-    </w:p>
-    <w:p>
-      <w:pPr>
-        <w:rPr>
-          <w:rFonts w:ascii="Times New Roman" w:hAnsi="Times New Roman" w:cs="Times New Roman"/>
-          <w:sz w:val="24"/>
-          <w:szCs w:val="24"/>
-        </w:rPr>
       </w:pPr>
       <w:hyperlink r:id="rId6" w:history="1">
-        <w:proofErr w:type="spellStart"/>
-        <w:r>
-          <w:rPr>
-            <w:rStyle w:val="Hyperlink"/>
-            <w:rFonts w:ascii="Times New Roman" w:hAnsi="Times New Roman" w:cs="Times New Roman"/>
-            <w:sz w:val="24"/>
-            <w:szCs w:val="24"/>
-          </w:rPr>
-          <w:t>JupyterLite</w:t>
-        </w:r>
-        <w:proofErr w:type="spellEnd"/>
-        <w:r>
-          <w:rPr>
-            <w:rStyle w:val="Hyperlink"/>
-            <w:rFonts w:ascii="Times New Roman" w:hAnsi="Times New Roman" w:cs="Times New Roman"/>
-            <w:sz w:val="24"/>
-            <w:szCs w:val="24"/>
-          </w:rPr>
-          <w:t xml:space="preserve"> Retro - Tree</w:t>
-        </w:r>
-      </w:hyperlink>
-      <w:r>
-        <w:rPr>
-          <w:rFonts w:ascii="Times New Roman" w:hAnsi="Times New Roman" w:cs="Times New Roman"/>
-          <w:sz w:val="24"/>
-          <w:szCs w:val="24"/>
-        </w:rPr>
-        <w:t xml:space="preserve"> </w:t>
-      </w:r>
-    </w:p>
-    <w:p>
-      <w:pPr>
-        <w:ind w:left="-360" w:firstLine="720"/>
-        <w:rPr>
-          <w:rFonts w:ascii="Times New Roman" w:hAnsi="Times New Roman" w:cs="Times New Roman"/>
-          <w:sz w:val="24"/>
-          <w:szCs w:val="24"/>
-        </w:rPr>
-      </w:pPr>
-    </w:p>
-    <w:p>
-      <w:pPr>
-        <w:rPr>
-          <w:rFonts w:ascii="Times New Roman" w:hAnsi="Times New Roman" w:cs="Times New Roman"/>
-          <w:sz w:val="24"/>
-          <w:szCs w:val="24"/>
-        </w:rPr>
-      </w:pPr>
-      <w:r>
-        <w:rPr>
-          <w:rFonts w:ascii="Times New Roman" w:hAnsi="Times New Roman" w:cs="Times New Roman"/>
-          <w:sz w:val="24"/>
-          <w:szCs w:val="24"/>
-        </w:rPr>
-        <w:t>How variable work in python</w:t>
-      </w:r>
-    </w:p>
-    <w:p>
-      <w:pPr>
-        <w:rPr>
-          <w:rFonts w:ascii="Times New Roman" w:hAnsi="Times New Roman" w:cs="Times New Roman"/>
-          <w:sz w:val="24"/>
-          <w:szCs w:val="24"/>
-        </w:rPr>
-      </w:pPr>
-      <w:hyperlink r:id="rId7" w:history="1">
         <w:r>
           <w:rPr>
             <w:rStyle w:val="Hyperlink"/>
